--- a/3_Traffic signs and devices.docx
+++ b/3_Traffic signs and devices.docx
@@ -7,14 +7,12 @@
         <w:jc w:val="center"/>
         <w:rPr>
           <w:b/>
-          <w:sz w:val="24"/>
           <w:u w:val="single"/>
         </w:rPr>
       </w:pPr>
       <w:r>
         <w:rPr>
           <w:b/>
-          <w:sz w:val="24"/>
           <w:u w:val="single"/>
         </w:rPr>
         <w:t>3. Traffic Signs and devices</w:t>
@@ -25,14 +23,12 @@
         <w:jc w:val="center"/>
         <w:rPr>
           <w:b/>
-          <w:sz w:val="24"/>
           <w:u w:val="single"/>
         </w:rPr>
       </w:pPr>
       <w:r>
         <w:rPr>
           <w:b/>
-          <w:sz w:val="24"/>
           <w:u w:val="single"/>
         </w:rPr>
         <w:t>3.1 Basic Rules § 1 (StVO)</w:t>
@@ -453,20 +449,22 @@
         <w:rPr>
           <w:strike/>
         </w:rPr>
-        <w:t>f</w:t>
+        <w:t>front</w:t>
       </w:r>
       <w:r>
         <w:rPr>
           <w:strike/>
         </w:rPr>
-        <w:t>ront</w:t>
-      </w:r>
-      <w:r>
+        <w:t xml:space="preserve"> of me</w:t>
+      </w:r>
+    </w:p>
+    <w:p>
+      <w:pPr>
+        <w:spacing w:line="276" w:lineRule="auto"/>
         <w:rPr>
           <w:strike/>
         </w:rPr>
-        <w:t xml:space="preserve"> of me</w:t>
-      </w:r>
+      </w:pPr>
     </w:p>
     <w:p>
       <w:pPr>
@@ -511,29 +509,771 @@
     <w:p>
       <w:pPr>
         <w:spacing w:line="276" w:lineRule="auto"/>
-        <w:rPr>
-          <w:strike/>
-        </w:rPr>
-      </w:pPr>
-    </w:p>
-    <w:p>
-      <w:pPr>
-        <w:spacing w:line="276" w:lineRule="auto"/>
         <w:jc w:val="center"/>
         <w:rPr>
           <w:b/>
-          <w:sz w:val="24"/>
           <w:u w:val="single"/>
         </w:rPr>
       </w:pPr>
       <w:r>
         <w:rPr>
           <w:b/>
-          <w:sz w:val="24"/>
           <w:u w:val="single"/>
         </w:rPr>
         <w:lastRenderedPageBreak/>
         <w:t>3.2 Danger Signs</w:t>
+      </w:r>
+    </w:p>
+    <w:p>
+      <w:pPr>
+        <w:spacing w:line="276" w:lineRule="auto"/>
+      </w:pPr>
+      <w:r>
+        <w:t xml:space="preserve">1. (3P) What must you be </w:t>
+      </w:r>
+      <w:proofErr w:type="spellStart"/>
+      <w:r>
+        <w:t>prepared</w:t>
+      </w:r>
+      <w:proofErr w:type="spellEnd"/>
+      <w:r>
+        <w:t xml:space="preserve"> for in this situation?</w:t>
+      </w:r>
+    </w:p>
+    <w:p>
+      <w:pPr>
+        <w:spacing w:line="276" w:lineRule="auto"/>
+        <w:jc w:val="center"/>
+      </w:pPr>
+      <w:r>
+        <w:rPr>
+          <w:noProof/>
+          <w:lang w:eastAsia="de-DE"/>
+        </w:rPr>
+        <w:drawing>
+          <wp:inline distT="0" distB="0" distL="0" distR="0" wp14:anchorId="7378F1FB" wp14:editId="2736C4EF">
+            <wp:extent cx="3510762" cy="2073382"/>
+            <wp:effectExtent l="0" t="0" r="0" b="3175"/>
+            <wp:docPr id="1" name="Grafik 1"/>
+            <wp:cNvGraphicFramePr>
+              <a:graphicFrameLocks xmlns:a="http://schemas.openxmlformats.org/drawingml/2006/main" noChangeAspect="1"/>
+            </wp:cNvGraphicFramePr>
+            <a:graphic xmlns:a="http://schemas.openxmlformats.org/drawingml/2006/main">
+              <a:graphicData uri="http://schemas.openxmlformats.org/drawingml/2006/picture">
+                <pic:pic xmlns:pic="http://schemas.openxmlformats.org/drawingml/2006/picture">
+                  <pic:nvPicPr>
+                    <pic:cNvPr id="1" name=""/>
+                    <pic:cNvPicPr/>
+                  </pic:nvPicPr>
+                  <pic:blipFill>
+                    <a:blip r:embed="rId5"/>
+                    <a:stretch>
+                      <a:fillRect/>
+                    </a:stretch>
+                  </pic:blipFill>
+                  <pic:spPr>
+                    <a:xfrm>
+                      <a:off x="0" y="0"/>
+                      <a:ext cx="3519593" cy="2078598"/>
+                    </a:xfrm>
+                    <a:prstGeom prst="rect">
+                      <a:avLst/>
+                    </a:prstGeom>
+                  </pic:spPr>
+                </pic:pic>
+              </a:graphicData>
+            </a:graphic>
+          </wp:inline>
+        </w:drawing>
+      </w:r>
+    </w:p>
+    <w:p>
+      <w:pPr>
+        <w:pStyle w:val="Listenabsatz"/>
+        <w:numPr>
+          <w:ilvl w:val="0"/>
+          <w:numId w:val="15"/>
+        </w:numPr>
+        <w:spacing w:line="276" w:lineRule="auto"/>
+      </w:pPr>
+      <w:proofErr w:type="spellStart"/>
+      <w:r>
+        <w:t>Workers</w:t>
+      </w:r>
+      <w:proofErr w:type="spellEnd"/>
+      <w:r>
+        <w:t xml:space="preserve"> and </w:t>
+      </w:r>
+      <w:proofErr w:type="spellStart"/>
+      <w:r>
+        <w:t>construction</w:t>
+      </w:r>
+      <w:proofErr w:type="spellEnd"/>
+      <w:r>
+        <w:t xml:space="preserve"> equipment on the roadway</w:t>
+      </w:r>
+    </w:p>
+    <w:p>
+      <w:pPr>
+        <w:pStyle w:val="Listenabsatz"/>
+        <w:numPr>
+          <w:ilvl w:val="0"/>
+          <w:numId w:val="15"/>
+        </w:numPr>
+        <w:spacing w:line="276" w:lineRule="auto"/>
+      </w:pPr>
+      <w:r>
+        <w:t xml:space="preserve">An uneven and </w:t>
+      </w:r>
+      <w:proofErr w:type="spellStart"/>
+      <w:r>
+        <w:t>dirty</w:t>
+      </w:r>
+      <w:proofErr w:type="spellEnd"/>
+      <w:r>
+        <w:t xml:space="preserve"> roadway</w:t>
+      </w:r>
+    </w:p>
+    <w:p>
+      <w:pPr>
+        <w:pStyle w:val="Listenabsatz"/>
+        <w:numPr>
+          <w:ilvl w:val="0"/>
+          <w:numId w:val="15"/>
+        </w:numPr>
+        <w:spacing w:line="276" w:lineRule="auto"/>
+        <w:rPr>
+          <w:strike/>
+        </w:rPr>
+      </w:pPr>
+      <w:r>
+        <w:rPr>
+          <w:strike/>
+        </w:rPr>
+        <w:t xml:space="preserve">Police </w:t>
+      </w:r>
+      <w:proofErr w:type="spellStart"/>
+      <w:r>
+        <w:rPr>
+          <w:strike/>
+        </w:rPr>
+        <w:t>regulating</w:t>
+      </w:r>
+      <w:proofErr w:type="spellEnd"/>
+      <w:r>
+        <w:rPr>
+          <w:strike/>
+        </w:rPr>
+        <w:t xml:space="preserve"> traffic</w:t>
+      </w:r>
+    </w:p>
+    <w:p>
+      <w:pPr>
+        <w:spacing w:line="276" w:lineRule="auto"/>
+      </w:pPr>
+      <w:r>
+        <w:t>2.</w:t>
+      </w:r>
+      <w:r>
+        <w:t xml:space="preserve"> </w:t>
+      </w:r>
+    </w:p>
+    <w:p>
+      <w:pPr>
+        <w:spacing w:line="276" w:lineRule="auto"/>
+        <w:jc w:val="center"/>
+      </w:pPr>
+      <w:r>
+        <w:rPr>
+          <w:noProof/>
+          <w:lang w:eastAsia="de-DE"/>
+        </w:rPr>
+        <w:drawing>
+          <wp:inline distT="0" distB="0" distL="0" distR="0" wp14:anchorId="28238B0F" wp14:editId="2D8254EE">
+            <wp:extent cx="535782" cy="463526"/>
+            <wp:effectExtent l="0" t="0" r="0" b="0"/>
+            <wp:docPr id="5" name="Grafik 5"/>
+            <wp:cNvGraphicFramePr>
+              <a:graphicFrameLocks xmlns:a="http://schemas.openxmlformats.org/drawingml/2006/main" noChangeAspect="1"/>
+            </wp:cNvGraphicFramePr>
+            <a:graphic xmlns:a="http://schemas.openxmlformats.org/drawingml/2006/main">
+              <a:graphicData uri="http://schemas.openxmlformats.org/drawingml/2006/picture">
+                <pic:pic xmlns:pic="http://schemas.openxmlformats.org/drawingml/2006/picture">
+                  <pic:nvPicPr>
+                    <pic:cNvPr id="1" name=""/>
+                    <pic:cNvPicPr/>
+                  </pic:nvPicPr>
+                  <pic:blipFill>
+                    <a:blip r:embed="rId6"/>
+                    <a:stretch>
+                      <a:fillRect/>
+                    </a:stretch>
+                  </pic:blipFill>
+                  <pic:spPr>
+                    <a:xfrm>
+                      <a:off x="0" y="0"/>
+                      <a:ext cx="593455" cy="513421"/>
+                    </a:xfrm>
+                    <a:prstGeom prst="rect">
+                      <a:avLst/>
+                    </a:prstGeom>
+                  </pic:spPr>
+                </pic:pic>
+              </a:graphicData>
+            </a:graphic>
+          </wp:inline>
+        </w:drawing>
+      </w:r>
+    </w:p>
+    <w:p>
+      <w:pPr>
+        <w:spacing w:line="276" w:lineRule="auto"/>
+      </w:pPr>
+      <w:r>
+        <w:t xml:space="preserve">3. </w:t>
+      </w:r>
+    </w:p>
+    <w:p>
+      <w:pPr>
+        <w:spacing w:line="276" w:lineRule="auto"/>
+        <w:jc w:val="center"/>
+      </w:pPr>
+      <w:r>
+        <w:rPr>
+          <w:noProof/>
+          <w:lang w:eastAsia="de-DE"/>
+        </w:rPr>
+        <w:drawing>
+          <wp:inline distT="0" distB="0" distL="0" distR="0" wp14:anchorId="55B2438E" wp14:editId="4A8E3B05">
+            <wp:extent cx="487767" cy="421481"/>
+            <wp:effectExtent l="0" t="0" r="7620" b="0"/>
+            <wp:docPr id="6" name="Grafik 6"/>
+            <wp:cNvGraphicFramePr>
+              <a:graphicFrameLocks xmlns:a="http://schemas.openxmlformats.org/drawingml/2006/main" noChangeAspect="1"/>
+            </wp:cNvGraphicFramePr>
+            <a:graphic xmlns:a="http://schemas.openxmlformats.org/drawingml/2006/main">
+              <a:graphicData uri="http://schemas.openxmlformats.org/drawingml/2006/picture">
+                <pic:pic xmlns:pic="http://schemas.openxmlformats.org/drawingml/2006/picture">
+                  <pic:nvPicPr>
+                    <pic:cNvPr id="1" name=""/>
+                    <pic:cNvPicPr/>
+                  </pic:nvPicPr>
+                  <pic:blipFill>
+                    <a:blip r:embed="rId7"/>
+                    <a:stretch>
+                      <a:fillRect/>
+                    </a:stretch>
+                  </pic:blipFill>
+                  <pic:spPr>
+                    <a:xfrm>
+                      <a:off x="0" y="0"/>
+                      <a:ext cx="549922" cy="475190"/>
+                    </a:xfrm>
+                    <a:prstGeom prst="rect">
+                      <a:avLst/>
+                    </a:prstGeom>
+                  </pic:spPr>
+                </pic:pic>
+              </a:graphicData>
+            </a:graphic>
+          </wp:inline>
+        </w:drawing>
+      </w:r>
+    </w:p>
+    <w:p>
+      <w:pPr>
+        <w:spacing w:line="276" w:lineRule="auto"/>
+      </w:pPr>
+      <w:r>
+        <w:t xml:space="preserve">4. </w:t>
+      </w:r>
+    </w:p>
+    <w:p>
+      <w:pPr>
+        <w:spacing w:line="276" w:lineRule="auto"/>
+        <w:jc w:val="center"/>
+      </w:pPr>
+      <w:r>
+        <w:rPr>
+          <w:noProof/>
+          <w:lang w:eastAsia="de-DE"/>
+        </w:rPr>
+        <w:drawing>
+          <wp:inline distT="0" distB="0" distL="0" distR="0" wp14:anchorId="3D915B83" wp14:editId="69A7083B">
+            <wp:extent cx="578644" cy="498680"/>
+            <wp:effectExtent l="0" t="0" r="0" b="0"/>
+            <wp:docPr id="7" name="Grafik 7"/>
+            <wp:cNvGraphicFramePr>
+              <a:graphicFrameLocks xmlns:a="http://schemas.openxmlformats.org/drawingml/2006/main" noChangeAspect="1"/>
+            </wp:cNvGraphicFramePr>
+            <a:graphic xmlns:a="http://schemas.openxmlformats.org/drawingml/2006/main">
+              <a:graphicData uri="http://schemas.openxmlformats.org/drawingml/2006/picture">
+                <pic:pic xmlns:pic="http://schemas.openxmlformats.org/drawingml/2006/picture">
+                  <pic:nvPicPr>
+                    <pic:cNvPr id="1" name=""/>
+                    <pic:cNvPicPr/>
+                  </pic:nvPicPr>
+                  <pic:blipFill>
+                    <a:blip r:embed="rId8"/>
+                    <a:stretch>
+                      <a:fillRect/>
+                    </a:stretch>
+                  </pic:blipFill>
+                  <pic:spPr>
+                    <a:xfrm>
+                      <a:off x="0" y="0"/>
+                      <a:ext cx="590206" cy="508644"/>
+                    </a:xfrm>
+                    <a:prstGeom prst="rect">
+                      <a:avLst/>
+                    </a:prstGeom>
+                  </pic:spPr>
+                </pic:pic>
+              </a:graphicData>
+            </a:graphic>
+          </wp:inline>
+        </w:drawing>
+      </w:r>
+    </w:p>
+    <w:p>
+      <w:pPr>
+        <w:spacing w:line="276" w:lineRule="auto"/>
+      </w:pPr>
+      <w:r>
+        <w:t>5.</w:t>
+      </w:r>
+    </w:p>
+    <w:p>
+      <w:pPr>
+        <w:spacing w:line="276" w:lineRule="auto"/>
+        <w:jc w:val="center"/>
+      </w:pPr>
+      <w:r>
+        <w:rPr>
+          <w:noProof/>
+          <w:lang w:eastAsia="de-DE"/>
+        </w:rPr>
+        <w:drawing>
+          <wp:inline distT="0" distB="0" distL="0" distR="0" wp14:anchorId="16DFCF7C" wp14:editId="3EBD1E34">
+            <wp:extent cx="557213" cy="488983"/>
+            <wp:effectExtent l="0" t="0" r="0" b="6350"/>
+            <wp:docPr id="8" name="Grafik 8"/>
+            <wp:cNvGraphicFramePr>
+              <a:graphicFrameLocks xmlns:a="http://schemas.openxmlformats.org/drawingml/2006/main" noChangeAspect="1"/>
+            </wp:cNvGraphicFramePr>
+            <a:graphic xmlns:a="http://schemas.openxmlformats.org/drawingml/2006/main">
+              <a:graphicData uri="http://schemas.openxmlformats.org/drawingml/2006/picture">
+                <pic:pic xmlns:pic="http://schemas.openxmlformats.org/drawingml/2006/picture">
+                  <pic:nvPicPr>
+                    <pic:cNvPr id="1" name=""/>
+                    <pic:cNvPicPr/>
+                  </pic:nvPicPr>
+                  <pic:blipFill>
+                    <a:blip r:embed="rId9"/>
+                    <a:stretch>
+                      <a:fillRect/>
+                    </a:stretch>
+                  </pic:blipFill>
+                  <pic:spPr>
+                    <a:xfrm>
+                      <a:off x="0" y="0"/>
+                      <a:ext cx="607529" cy="533138"/>
+                    </a:xfrm>
+                    <a:prstGeom prst="rect">
+                      <a:avLst/>
+                    </a:prstGeom>
+                  </pic:spPr>
+                </pic:pic>
+              </a:graphicData>
+            </a:graphic>
+          </wp:inline>
+        </w:drawing>
+      </w:r>
+    </w:p>
+    <w:p>
+      <w:pPr>
+        <w:spacing w:line="276" w:lineRule="auto"/>
+      </w:pPr>
+      <w:r>
+        <w:t xml:space="preserve">6. </w:t>
+      </w:r>
+    </w:p>
+    <w:p>
+      <w:pPr>
+        <w:spacing w:line="276" w:lineRule="auto"/>
+        <w:jc w:val="center"/>
+      </w:pPr>
+      <w:r>
+        <w:rPr>
+          <w:noProof/>
+          <w:lang w:eastAsia="de-DE"/>
+        </w:rPr>
+        <w:drawing>
+          <wp:inline distT="0" distB="0" distL="0" distR="0" wp14:anchorId="02376030" wp14:editId="15441FE2">
+            <wp:extent cx="521493" cy="451698"/>
+            <wp:effectExtent l="0" t="0" r="0" b="5715"/>
+            <wp:docPr id="9" name="Grafik 9"/>
+            <wp:cNvGraphicFramePr>
+              <a:graphicFrameLocks xmlns:a="http://schemas.openxmlformats.org/drawingml/2006/main" noChangeAspect="1"/>
+            </wp:cNvGraphicFramePr>
+            <a:graphic xmlns:a="http://schemas.openxmlformats.org/drawingml/2006/main">
+              <a:graphicData uri="http://schemas.openxmlformats.org/drawingml/2006/picture">
+                <pic:pic xmlns:pic="http://schemas.openxmlformats.org/drawingml/2006/picture">
+                  <pic:nvPicPr>
+                    <pic:cNvPr id="1" name=""/>
+                    <pic:cNvPicPr/>
+                  </pic:nvPicPr>
+                  <pic:blipFill>
+                    <a:blip r:embed="rId10"/>
+                    <a:stretch>
+                      <a:fillRect/>
+                    </a:stretch>
+                  </pic:blipFill>
+                  <pic:spPr>
+                    <a:xfrm>
+                      <a:off x="0" y="0"/>
+                      <a:ext cx="564267" cy="488747"/>
+                    </a:xfrm>
+                    <a:prstGeom prst="rect">
+                      <a:avLst/>
+                    </a:prstGeom>
+                  </pic:spPr>
+                </pic:pic>
+              </a:graphicData>
+            </a:graphic>
+          </wp:inline>
+        </w:drawing>
+      </w:r>
+    </w:p>
+    <w:p>
+      <w:pPr>
+        <w:spacing w:line="276" w:lineRule="auto"/>
+      </w:pPr>
+      <w:r>
+        <w:t>7.</w:t>
+      </w:r>
+    </w:p>
+    <w:p>
+      <w:pPr>
+        <w:spacing w:line="276" w:lineRule="auto"/>
+        <w:jc w:val="center"/>
+      </w:pPr>
+      <w:r>
+        <w:rPr>
+          <w:noProof/>
+          <w:lang w:eastAsia="de-DE"/>
+        </w:rPr>
+        <w:drawing>
+          <wp:inline distT="0" distB="0" distL="0" distR="0" wp14:anchorId="4A837D2D" wp14:editId="3E76CD49">
+            <wp:extent cx="561571" cy="494125"/>
+            <wp:effectExtent l="0" t="0" r="0" b="1270"/>
+            <wp:docPr id="10" name="Grafik 10"/>
+            <wp:cNvGraphicFramePr>
+              <a:graphicFrameLocks xmlns:a="http://schemas.openxmlformats.org/drawingml/2006/main" noChangeAspect="1"/>
+            </wp:cNvGraphicFramePr>
+            <a:graphic xmlns:a="http://schemas.openxmlformats.org/drawingml/2006/main">
+              <a:graphicData uri="http://schemas.openxmlformats.org/drawingml/2006/picture">
+                <pic:pic xmlns:pic="http://schemas.openxmlformats.org/drawingml/2006/picture">
+                  <pic:nvPicPr>
+                    <pic:cNvPr id="1" name=""/>
+                    <pic:cNvPicPr/>
+                  </pic:nvPicPr>
+                  <pic:blipFill>
+                    <a:blip r:embed="rId11"/>
+                    <a:stretch>
+                      <a:fillRect/>
+                    </a:stretch>
+                  </pic:blipFill>
+                  <pic:spPr>
+                    <a:xfrm>
+                      <a:off x="0" y="0"/>
+                      <a:ext cx="600252" cy="528160"/>
+                    </a:xfrm>
+                    <a:prstGeom prst="rect">
+                      <a:avLst/>
+                    </a:prstGeom>
+                  </pic:spPr>
+                </pic:pic>
+              </a:graphicData>
+            </a:graphic>
+          </wp:inline>
+        </w:drawing>
+      </w:r>
+    </w:p>
+    <w:p>
+      <w:pPr>
+        <w:spacing w:line="276" w:lineRule="auto"/>
+      </w:pPr>
+      <w:r>
+        <w:t>8.</w:t>
+      </w:r>
+    </w:p>
+    <w:p>
+      <w:pPr>
+        <w:spacing w:line="276" w:lineRule="auto"/>
+        <w:jc w:val="center"/>
+      </w:pPr>
+      <w:r>
+        <w:rPr>
+          <w:noProof/>
+          <w:lang w:eastAsia="de-DE"/>
+        </w:rPr>
+        <w:lastRenderedPageBreak/>
+        <w:drawing>
+          <wp:inline distT="0" distB="0" distL="0" distR="0" wp14:anchorId="6F519452" wp14:editId="300A350B">
+            <wp:extent cx="720437" cy="827787"/>
+            <wp:effectExtent l="0" t="0" r="3810" b="0"/>
+            <wp:docPr id="11" name="Grafik 11"/>
+            <wp:cNvGraphicFramePr>
+              <a:graphicFrameLocks xmlns:a="http://schemas.openxmlformats.org/drawingml/2006/main" noChangeAspect="1"/>
+            </wp:cNvGraphicFramePr>
+            <a:graphic xmlns:a="http://schemas.openxmlformats.org/drawingml/2006/main">
+              <a:graphicData uri="http://schemas.openxmlformats.org/drawingml/2006/picture">
+                <pic:pic xmlns:pic="http://schemas.openxmlformats.org/drawingml/2006/picture">
+                  <pic:nvPicPr>
+                    <pic:cNvPr id="1" name=""/>
+                    <pic:cNvPicPr/>
+                  </pic:nvPicPr>
+                  <pic:blipFill>
+                    <a:blip r:embed="rId12"/>
+                    <a:stretch>
+                      <a:fillRect/>
+                    </a:stretch>
+                  </pic:blipFill>
+                  <pic:spPr>
+                    <a:xfrm>
+                      <a:off x="0" y="0"/>
+                      <a:ext cx="776252" cy="891919"/>
+                    </a:xfrm>
+                    <a:prstGeom prst="rect">
+                      <a:avLst/>
+                    </a:prstGeom>
+                  </pic:spPr>
+                </pic:pic>
+              </a:graphicData>
+            </a:graphic>
+          </wp:inline>
+        </w:drawing>
+      </w:r>
+    </w:p>
+    <w:p>
+      <w:pPr>
+        <w:spacing w:line="276" w:lineRule="auto"/>
+      </w:pPr>
+      <w:r>
+        <w:t>9.</w:t>
+      </w:r>
+    </w:p>
+    <w:p>
+      <w:pPr>
+        <w:spacing w:line="276" w:lineRule="auto"/>
+        <w:jc w:val="center"/>
+      </w:pPr>
+      <w:r>
+        <w:rPr>
+          <w:noProof/>
+          <w:lang w:eastAsia="de-DE"/>
+        </w:rPr>
+        <w:drawing>
+          <wp:inline distT="0" distB="0" distL="0" distR="0" wp14:anchorId="24ECEA11" wp14:editId="33E00686">
+            <wp:extent cx="729672" cy="606298"/>
+            <wp:effectExtent l="0" t="0" r="0" b="3810"/>
+            <wp:docPr id="12" name="Grafik 12"/>
+            <wp:cNvGraphicFramePr>
+              <a:graphicFrameLocks xmlns:a="http://schemas.openxmlformats.org/drawingml/2006/main" noChangeAspect="1"/>
+            </wp:cNvGraphicFramePr>
+            <a:graphic xmlns:a="http://schemas.openxmlformats.org/drawingml/2006/main">
+              <a:graphicData uri="http://schemas.openxmlformats.org/drawingml/2006/picture">
+                <pic:pic xmlns:pic="http://schemas.openxmlformats.org/drawingml/2006/picture">
+                  <pic:nvPicPr>
+                    <pic:cNvPr id="1" name=""/>
+                    <pic:cNvPicPr/>
+                  </pic:nvPicPr>
+                  <pic:blipFill>
+                    <a:blip r:embed="rId13"/>
+                    <a:stretch>
+                      <a:fillRect/>
+                    </a:stretch>
+                  </pic:blipFill>
+                  <pic:spPr>
+                    <a:xfrm>
+                      <a:off x="0" y="0"/>
+                      <a:ext cx="786352" cy="653394"/>
+                    </a:xfrm>
+                    <a:prstGeom prst="rect">
+                      <a:avLst/>
+                    </a:prstGeom>
+                  </pic:spPr>
+                </pic:pic>
+              </a:graphicData>
+            </a:graphic>
+          </wp:inline>
+        </w:drawing>
+      </w:r>
+    </w:p>
+    <w:p>
+      <w:pPr>
+        <w:spacing w:line="276" w:lineRule="auto"/>
+      </w:pPr>
+      <w:r>
+        <w:t>10.</w:t>
+      </w:r>
+    </w:p>
+    <w:p>
+      <w:pPr>
+        <w:spacing w:line="276" w:lineRule="auto"/>
+        <w:jc w:val="center"/>
+      </w:pPr>
+      <w:r>
+        <w:rPr>
+          <w:noProof/>
+          <w:lang w:eastAsia="de-DE"/>
+        </w:rPr>
+        <w:drawing>
+          <wp:inline distT="0" distB="0" distL="0" distR="0" wp14:anchorId="64350928" wp14:editId="2375DC77">
+            <wp:extent cx="868680" cy="1037005"/>
+            <wp:effectExtent l="0" t="0" r="7620" b="0"/>
+            <wp:docPr id="13" name="Grafik 13"/>
+            <wp:cNvGraphicFramePr>
+              <a:graphicFrameLocks xmlns:a="http://schemas.openxmlformats.org/drawingml/2006/main" noChangeAspect="1"/>
+            </wp:cNvGraphicFramePr>
+            <a:graphic xmlns:a="http://schemas.openxmlformats.org/drawingml/2006/main">
+              <a:graphicData uri="http://schemas.openxmlformats.org/drawingml/2006/picture">
+                <pic:pic xmlns:pic="http://schemas.openxmlformats.org/drawingml/2006/picture">
+                  <pic:nvPicPr>
+                    <pic:cNvPr id="1" name=""/>
+                    <pic:cNvPicPr/>
+                  </pic:nvPicPr>
+                  <pic:blipFill>
+                    <a:blip r:embed="rId14"/>
+                    <a:stretch>
+                      <a:fillRect/>
+                    </a:stretch>
+                  </pic:blipFill>
+                  <pic:spPr>
+                    <a:xfrm>
+                      <a:off x="0" y="0"/>
+                      <a:ext cx="900797" cy="1075345"/>
+                    </a:xfrm>
+                    <a:prstGeom prst="rect">
+                      <a:avLst/>
+                    </a:prstGeom>
+                  </pic:spPr>
+                </pic:pic>
+              </a:graphicData>
+            </a:graphic>
+          </wp:inline>
+        </w:drawing>
+      </w:r>
+    </w:p>
+    <w:p>
+      <w:pPr>
+        <w:spacing w:line="276" w:lineRule="auto"/>
+      </w:pPr>
+      <w:r>
+        <w:t>11.</w:t>
+      </w:r>
+    </w:p>
+    <w:p>
+      <w:pPr>
+        <w:spacing w:line="276" w:lineRule="auto"/>
+        <w:jc w:val="center"/>
+      </w:pPr>
+      <w:r>
+        <w:rPr>
+          <w:noProof/>
+          <w:lang w:eastAsia="de-DE"/>
+        </w:rPr>
+        <w:drawing>
+          <wp:inline distT="0" distB="0" distL="0" distR="0" wp14:anchorId="1F5E5043" wp14:editId="31F19949">
+            <wp:extent cx="929640" cy="778143"/>
+            <wp:effectExtent l="0" t="0" r="3810" b="3175"/>
+            <wp:docPr id="14" name="Grafik 14"/>
+            <wp:cNvGraphicFramePr>
+              <a:graphicFrameLocks xmlns:a="http://schemas.openxmlformats.org/drawingml/2006/main" noChangeAspect="1"/>
+            </wp:cNvGraphicFramePr>
+            <a:graphic xmlns:a="http://schemas.openxmlformats.org/drawingml/2006/main">
+              <a:graphicData uri="http://schemas.openxmlformats.org/drawingml/2006/picture">
+                <pic:pic xmlns:pic="http://schemas.openxmlformats.org/drawingml/2006/picture">
+                  <pic:nvPicPr>
+                    <pic:cNvPr id="1" name=""/>
+                    <pic:cNvPicPr/>
+                  </pic:nvPicPr>
+                  <pic:blipFill>
+                    <a:blip r:embed="rId15"/>
+                    <a:stretch>
+                      <a:fillRect/>
+                    </a:stretch>
+                  </pic:blipFill>
+                  <pic:spPr>
+                    <a:xfrm>
+                      <a:off x="0" y="0"/>
+                      <a:ext cx="985393" cy="824810"/>
+                    </a:xfrm>
+                    <a:prstGeom prst="rect">
+                      <a:avLst/>
+                    </a:prstGeom>
+                  </pic:spPr>
+                </pic:pic>
+              </a:graphicData>
+            </a:graphic>
+          </wp:inline>
+        </w:drawing>
+      </w:r>
+    </w:p>
+    <w:p>
+      <w:pPr>
+        <w:spacing w:line="276" w:lineRule="auto"/>
+      </w:pPr>
+      <w:r>
+        <w:t>12.</w:t>
+      </w:r>
+    </w:p>
+    <w:p>
+      <w:pPr>
+        <w:spacing w:line="276" w:lineRule="auto"/>
+        <w:jc w:val="center"/>
+      </w:pPr>
+      <w:r>
+        <w:rPr>
+          <w:noProof/>
+          <w:lang w:eastAsia="de-DE"/>
+        </w:rPr>
+        <w:drawing>
+          <wp:inline distT="0" distB="0" distL="0" distR="0" wp14:anchorId="4F64BEC4" wp14:editId="7534BD66">
+            <wp:extent cx="1082040" cy="963649"/>
+            <wp:effectExtent l="0" t="0" r="3810" b="8255"/>
+            <wp:docPr id="15" name="Grafik 15"/>
+            <wp:cNvGraphicFramePr>
+              <a:graphicFrameLocks xmlns:a="http://schemas.openxmlformats.org/drawingml/2006/main" noChangeAspect="1"/>
+            </wp:cNvGraphicFramePr>
+            <a:graphic xmlns:a="http://schemas.openxmlformats.org/drawingml/2006/main">
+              <a:graphicData uri="http://schemas.openxmlformats.org/drawingml/2006/picture">
+                <pic:pic xmlns:pic="http://schemas.openxmlformats.org/drawingml/2006/picture">
+                  <pic:nvPicPr>
+                    <pic:cNvPr id="1" name=""/>
+                    <pic:cNvPicPr/>
+                  </pic:nvPicPr>
+                  <pic:blipFill>
+                    <a:blip r:embed="rId16"/>
+                    <a:stretch>
+                      <a:fillRect/>
+                    </a:stretch>
+                  </pic:blipFill>
+                  <pic:spPr>
+                    <a:xfrm>
+                      <a:off x="0" y="0"/>
+                      <a:ext cx="1131239" cy="1007465"/>
+                    </a:xfrm>
+                    <a:prstGeom prst="rect">
+                      <a:avLst/>
+                    </a:prstGeom>
+                  </pic:spPr>
+                </pic:pic>
+              </a:graphicData>
+            </a:graphic>
+          </wp:inline>
+        </w:drawing>
       </w:r>
       <w:bookmarkStart w:id="0" w:name="_GoBack"/>
       <w:bookmarkEnd w:id="0"/>
@@ -1353,6 +2093,96 @@
     </w:lvl>
   </w:abstractNum>
   <w:abstractNum w:abstractNumId="9" w15:restartNumberingAfterBreak="0">
+    <w:nsid w:val="58626260"/>
+    <w:multiLevelType w:val="hybridMultilevel"/>
+    <w:tmpl w:val="94C0FC12"/>
+    <w:lvl w:ilvl="0" w:tplc="9E7440DA">
+      <w:start w:val="1"/>
+      <w:numFmt w:val="lowerLetter"/>
+      <w:lvlText w:val="%1)"/>
+      <w:lvlJc w:val="left"/>
+      <w:pPr>
+        <w:ind w:left="720" w:hanging="360"/>
+      </w:pPr>
+      <w:rPr>
+        <w:rFonts w:hint="default"/>
+        <w:strike w:val="0"/>
+      </w:rPr>
+    </w:lvl>
+    <w:lvl w:ilvl="1" w:tplc="04070019" w:tentative="1">
+      <w:start w:val="1"/>
+      <w:numFmt w:val="lowerLetter"/>
+      <w:lvlText w:val="%2."/>
+      <w:lvlJc w:val="left"/>
+      <w:pPr>
+        <w:ind w:left="1440" w:hanging="360"/>
+      </w:pPr>
+    </w:lvl>
+    <w:lvl w:ilvl="2" w:tplc="0407001B" w:tentative="1">
+      <w:start w:val="1"/>
+      <w:numFmt w:val="lowerRoman"/>
+      <w:lvlText w:val="%3."/>
+      <w:lvlJc w:val="right"/>
+      <w:pPr>
+        <w:ind w:left="2160" w:hanging="180"/>
+      </w:pPr>
+    </w:lvl>
+    <w:lvl w:ilvl="3" w:tplc="0407000F" w:tentative="1">
+      <w:start w:val="1"/>
+      <w:numFmt w:val="decimal"/>
+      <w:lvlText w:val="%4."/>
+      <w:lvlJc w:val="left"/>
+      <w:pPr>
+        <w:ind w:left="2880" w:hanging="360"/>
+      </w:pPr>
+    </w:lvl>
+    <w:lvl w:ilvl="4" w:tplc="04070019" w:tentative="1">
+      <w:start w:val="1"/>
+      <w:numFmt w:val="lowerLetter"/>
+      <w:lvlText w:val="%5."/>
+      <w:lvlJc w:val="left"/>
+      <w:pPr>
+        <w:ind w:left="3600" w:hanging="360"/>
+      </w:pPr>
+    </w:lvl>
+    <w:lvl w:ilvl="5" w:tplc="0407001B" w:tentative="1">
+      <w:start w:val="1"/>
+      <w:numFmt w:val="lowerRoman"/>
+      <w:lvlText w:val="%6."/>
+      <w:lvlJc w:val="right"/>
+      <w:pPr>
+        <w:ind w:left="4320" w:hanging="180"/>
+      </w:pPr>
+    </w:lvl>
+    <w:lvl w:ilvl="6" w:tplc="0407000F" w:tentative="1">
+      <w:start w:val="1"/>
+      <w:numFmt w:val="decimal"/>
+      <w:lvlText w:val="%7."/>
+      <w:lvlJc w:val="left"/>
+      <w:pPr>
+        <w:ind w:left="5040" w:hanging="360"/>
+      </w:pPr>
+    </w:lvl>
+    <w:lvl w:ilvl="7" w:tplc="04070019" w:tentative="1">
+      <w:start w:val="1"/>
+      <w:numFmt w:val="lowerLetter"/>
+      <w:lvlText w:val="%8."/>
+      <w:lvlJc w:val="left"/>
+      <w:pPr>
+        <w:ind w:left="5760" w:hanging="360"/>
+      </w:pPr>
+    </w:lvl>
+    <w:lvl w:ilvl="8" w:tplc="0407001B" w:tentative="1">
+      <w:start w:val="1"/>
+      <w:numFmt w:val="lowerRoman"/>
+      <w:lvlText w:val="%9."/>
+      <w:lvlJc w:val="right"/>
+      <w:pPr>
+        <w:ind w:left="6480" w:hanging="180"/>
+      </w:pPr>
+    </w:lvl>
+  </w:abstractNum>
+  <w:abstractNum w:abstractNumId="10" w15:restartNumberingAfterBreak="0">
     <w:nsid w:val="630043D0"/>
     <w:multiLevelType w:val="hybridMultilevel"/>
     <w:tmpl w:val="F95E51D2"/>
@@ -1441,7 +2271,7 @@
       </w:pPr>
     </w:lvl>
   </w:abstractNum>
-  <w:abstractNum w:abstractNumId="10" w15:restartNumberingAfterBreak="0">
+  <w:abstractNum w:abstractNumId="11" w15:restartNumberingAfterBreak="0">
     <w:nsid w:val="631F6ABC"/>
     <w:multiLevelType w:val="hybridMultilevel"/>
     <w:tmpl w:val="036CAB72"/>
@@ -1531,7 +2361,7 @@
       </w:pPr>
     </w:lvl>
   </w:abstractNum>
-  <w:abstractNum w:abstractNumId="11" w15:restartNumberingAfterBreak="0">
+  <w:abstractNum w:abstractNumId="12" w15:restartNumberingAfterBreak="0">
     <w:nsid w:val="6EB26FCE"/>
     <w:multiLevelType w:val="hybridMultilevel"/>
     <w:tmpl w:val="43E65B66"/>
@@ -1620,7 +2450,7 @@
       </w:pPr>
     </w:lvl>
   </w:abstractNum>
-  <w:abstractNum w:abstractNumId="12" w15:restartNumberingAfterBreak="0">
+  <w:abstractNum w:abstractNumId="13" w15:restartNumberingAfterBreak="0">
     <w:nsid w:val="725025AF"/>
     <w:multiLevelType w:val="hybridMultilevel"/>
     <w:tmpl w:val="8C809C46"/>
@@ -1710,7 +2540,7 @@
       </w:pPr>
     </w:lvl>
   </w:abstractNum>
-  <w:abstractNum w:abstractNumId="13" w15:restartNumberingAfterBreak="0">
+  <w:abstractNum w:abstractNumId="14" w15:restartNumberingAfterBreak="0">
     <w:nsid w:val="79AE5308"/>
     <w:multiLevelType w:val="hybridMultilevel"/>
     <w:tmpl w:val="3EEEA9F6"/>
@@ -1806,13 +2636,13 @@
     <w:abstractNumId w:val="1"/>
   </w:num>
   <w:num w:numId="4">
-    <w:abstractNumId w:val="9"/>
+    <w:abstractNumId w:val="10"/>
   </w:num>
   <w:num w:numId="5">
-    <w:abstractNumId w:val="13"/>
+    <w:abstractNumId w:val="14"/>
   </w:num>
   <w:num w:numId="6">
-    <w:abstractNumId w:val="11"/>
+    <w:abstractNumId w:val="12"/>
   </w:num>
   <w:num w:numId="7">
     <w:abstractNumId w:val="7"/>
@@ -1824,19 +2654,22 @@
     <w:abstractNumId w:val="8"/>
   </w:num>
   <w:num w:numId="10">
-    <w:abstractNumId w:val="12"/>
+    <w:abstractNumId w:val="13"/>
   </w:num>
   <w:num w:numId="11">
     <w:abstractNumId w:val="6"/>
   </w:num>
   <w:num w:numId="12">
-    <w:abstractNumId w:val="10"/>
+    <w:abstractNumId w:val="11"/>
   </w:num>
   <w:num w:numId="13">
     <w:abstractNumId w:val="5"/>
   </w:num>
   <w:num w:numId="14">
     <w:abstractNumId w:val="2"/>
+  </w:num>
+  <w:num w:numId="15">
+    <w:abstractNumId w:val="9"/>
   </w:num>
 </w:numbering>
 </file>
